--- a/Phase 4/Phase4 Project Documentation.docx
+++ b/Phase 4/Phase4 Project Documentation.docx
@@ -90,19 +90,69 @@
         <w:rPr>
           <w:b/>
           <w:bCs/>
-          <w:sz w:val="36"/>
-          <w:szCs w:val="36"/>
-        </w:rPr>
-      </w:pPr>
-      <w:r>
+          <w:sz w:val="32"/>
+          <w:szCs w:val="32"/>
+        </w:rPr>
+      </w:pPr>
+      <w:r>
+        <w:rPr>
+          <w:b/>
+          <w:bCs/>
+          <w:sz w:val="32"/>
+          <w:szCs w:val="32"/>
+        </w:rPr>
+        <w:t xml:space="preserve">1.1 </w:t>
+      </w:r>
+      <w:proofErr w:type="spellStart"/>
+      <w:r>
+        <w:rPr>
+          <w:b/>
+          <w:bCs/>
+          <w:sz w:val="32"/>
+          <w:szCs w:val="32"/>
+        </w:rPr>
+        <w:t>GitHub</w:t>
+      </w:r>
+      <w:proofErr w:type="spellEnd"/>
+      <w:r>
+        <w:rPr>
+          <w:b/>
+          <w:bCs/>
+          <w:sz w:val="32"/>
+          <w:szCs w:val="32"/>
+        </w:rPr>
+        <w:t xml:space="preserve"> Link</w:t>
+      </w:r>
+    </w:p>
+    <w:p/>
+    <w:p>
+      <w:pPr>
+        <w:rPr>
+          <w:sz w:val="24"/>
+          <w:szCs w:val="24"/>
+        </w:rPr>
+      </w:pPr>
+      <w:hyperlink r:id="rId6" w:history="1">
+        <w:r>
+          <w:rPr>
+            <w:rStyle w:val="Hyperlink"/>
+            <w:sz w:val="24"/>
+            <w:szCs w:val="24"/>
+          </w:rPr>
+          <w:t>https://github.com/Sravanthi-Kuruva/SimplilearnProjects/tree/master/Phase%204</w:t>
+        </w:r>
+      </w:hyperlink>
+    </w:p>
+    <w:p/>
+    <w:p>
+      <w:pPr>
         <w:rPr>
           <w:b/>
           <w:bCs/>
           <w:sz w:val="36"/>
           <w:szCs w:val="36"/>
         </w:rPr>
-        <w:t>2</w:t>
-      </w:r>
+      </w:pPr>
       <w:r>
         <w:rPr>
           <w:b/>
@@ -110,8 +160,19 @@
           <w:sz w:val="36"/>
           <w:szCs w:val="36"/>
         </w:rPr>
+        <w:t>2</w:t>
+      </w:r>
+      <w:r>
+        <w:rPr>
+          <w:b/>
+          <w:bCs/>
+          <w:sz w:val="36"/>
+          <w:szCs w:val="36"/>
+        </w:rPr>
         <w:t>.   Introduction</w:t>
       </w:r>
+      <w:bookmarkStart w:id="0" w:name="_GoBack"/>
+      <w:bookmarkEnd w:id="0"/>
     </w:p>
     <w:p>
       <w:pPr>
@@ -468,6 +529,7 @@
           <w:sz w:val="24"/>
           <w:szCs w:val="24"/>
         </w:rPr>
+        <w:lastRenderedPageBreak/>
         <w:t xml:space="preserve"> 4. If he/she </w:t>
       </w:r>
       <w:r>
@@ -534,7 +596,6 @@
           <w:sz w:val="32"/>
           <w:szCs w:val="32"/>
         </w:rPr>
-        <w:lastRenderedPageBreak/>
         <w:t>3. Flow chart</w:t>
       </w:r>
     </w:p>
@@ -652,7 +713,7 @@
               </wp:anchor>
             </w:drawing>
           </mc:Choice>
-          <mc:Fallback xmlns:cx="http://schemas.microsoft.com/office/drawing/2014/chartex" xmlns:cx1="http://schemas.microsoft.com/office/drawing/2015/9/8/chartex" xmlns:cx2="http://schemas.microsoft.com/office/drawing/2015/10/21/chartex" xmlns:cx3="http://schemas.microsoft.com/office/drawing/2016/5/9/chartex" xmlns:cx4="http://schemas.microsoft.com/office/drawing/2016/5/10/chartex" xmlns:cx5="http://schemas.microsoft.com/office/drawing/2016/5/11/chartex" xmlns:cx6="http://schemas.microsoft.com/office/drawing/2016/5/12/chartex" xmlns:cx7="http://schemas.microsoft.com/office/drawing/2016/5/13/chartex" xmlns:cx8="http://schemas.microsoft.com/office/drawing/2016/5/14/chartex" xmlns:aink="http://schemas.microsoft.com/office/drawing/2016/ink" xmlns:am3d="http://schemas.microsoft.com/office/drawing/2017/model3d" xmlns:w16cex="http://schemas.microsoft.com/office/word/2018/wordml/cex" xmlns:w16cid="http://schemas.microsoft.com/office/word/2016/wordml/cid" xmlns:w16="http://schemas.microsoft.com/office/word/2018/wordml" xmlns:w16se="http://schemas.microsoft.com/office/word/2015/wordml/symex">
+          <mc:Fallback xmlns:w16se="http://schemas.microsoft.com/office/word/2015/wordml/symex" xmlns:w16="http://schemas.microsoft.com/office/word/2018/wordml" xmlns:w16cid="http://schemas.microsoft.com/office/word/2016/wordml/cid" xmlns:w16cex="http://schemas.microsoft.com/office/word/2018/wordml/cex" xmlns:am3d="http://schemas.microsoft.com/office/drawing/2017/model3d" xmlns:aink="http://schemas.microsoft.com/office/drawing/2016/ink" xmlns:cx8="http://schemas.microsoft.com/office/drawing/2016/5/14/chartex" xmlns:cx7="http://schemas.microsoft.com/office/drawing/2016/5/13/chartex" xmlns:cx6="http://schemas.microsoft.com/office/drawing/2016/5/12/chartex" xmlns:cx5="http://schemas.microsoft.com/office/drawing/2016/5/11/chartex" xmlns:cx4="http://schemas.microsoft.com/office/drawing/2016/5/10/chartex" xmlns:cx3="http://schemas.microsoft.com/office/drawing/2016/5/9/chartex" xmlns:cx2="http://schemas.microsoft.com/office/drawing/2015/10/21/chartex" xmlns:cx1="http://schemas.microsoft.com/office/drawing/2015/9/8/chartex" xmlns:cx="http://schemas.microsoft.com/office/drawing/2014/chartex">
             <w:pict>
               <v:shapetype w14:anchorId="4F52750A" id="_x0000_t32" coordsize="21600,21600" o:spt="32" o:oned="t" path="m,l21600,21600e" filled="f">
                 <v:path arrowok="t" fillok="f" o:connecttype="none"/>
@@ -723,7 +784,7 @@
               </wp:anchor>
             </w:drawing>
           </mc:Choice>
-          <mc:Fallback xmlns:cx="http://schemas.microsoft.com/office/drawing/2014/chartex" xmlns:cx1="http://schemas.microsoft.com/office/drawing/2015/9/8/chartex" xmlns:cx2="http://schemas.microsoft.com/office/drawing/2015/10/21/chartex" xmlns:cx3="http://schemas.microsoft.com/office/drawing/2016/5/9/chartex" xmlns:cx4="http://schemas.microsoft.com/office/drawing/2016/5/10/chartex" xmlns:cx5="http://schemas.microsoft.com/office/drawing/2016/5/11/chartex" xmlns:cx6="http://schemas.microsoft.com/office/drawing/2016/5/12/chartex" xmlns:cx7="http://schemas.microsoft.com/office/drawing/2016/5/13/chartex" xmlns:cx8="http://schemas.microsoft.com/office/drawing/2016/5/14/chartex" xmlns:aink="http://schemas.microsoft.com/office/drawing/2016/ink" xmlns:am3d="http://schemas.microsoft.com/office/drawing/2017/model3d" xmlns:w16cex="http://schemas.microsoft.com/office/word/2018/wordml/cex" xmlns:w16cid="http://schemas.microsoft.com/office/word/2016/wordml/cid" xmlns:w16="http://schemas.microsoft.com/office/word/2018/wordml" xmlns:w16se="http://schemas.microsoft.com/office/word/2015/wordml/symex">
+          <mc:Fallback xmlns:w16se="http://schemas.microsoft.com/office/word/2015/wordml/symex" xmlns:w16="http://schemas.microsoft.com/office/word/2018/wordml" xmlns:w16cid="http://schemas.microsoft.com/office/word/2016/wordml/cid" xmlns:w16cex="http://schemas.microsoft.com/office/word/2018/wordml/cex" xmlns:am3d="http://schemas.microsoft.com/office/drawing/2017/model3d" xmlns:aink="http://schemas.microsoft.com/office/drawing/2016/ink" xmlns:cx8="http://schemas.microsoft.com/office/drawing/2016/5/14/chartex" xmlns:cx7="http://schemas.microsoft.com/office/drawing/2016/5/13/chartex" xmlns:cx6="http://schemas.microsoft.com/office/drawing/2016/5/12/chartex" xmlns:cx5="http://schemas.microsoft.com/office/drawing/2016/5/11/chartex" xmlns:cx4="http://schemas.microsoft.com/office/drawing/2016/5/10/chartex" xmlns:cx3="http://schemas.microsoft.com/office/drawing/2016/5/9/chartex" xmlns:cx2="http://schemas.microsoft.com/office/drawing/2015/10/21/chartex" xmlns:cx1="http://schemas.microsoft.com/office/drawing/2015/9/8/chartex" xmlns:cx="http://schemas.microsoft.com/office/drawing/2014/chartex">
             <w:pict>
               <v:shape w14:anchorId="3A1F2EBB" id="Straight Arrow Connector 13" o:spid="_x0000_s1026" type="#_x0000_t32" style="position:absolute;margin-left:227.1pt;margin-top:276pt;width:.9pt;height:25.2pt;z-index:251670528;visibility:visible;mso-wrap-style:square;mso-wrap-distance-left:9pt;mso-wrap-distance-top:0;mso-wrap-distance-right:9pt;mso-wrap-distance-bottom:0;mso-position-horizontal:absolute;mso-position-horizontal-relative:text;mso-position-vertical:absolute;mso-position-vertical-relative:text" o:gfxdata="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" strokecolor="black [3200]" strokeweight=".5pt">
                 <v:stroke endarrow="block" joinstyle="miter"/>
@@ -790,7 +851,7 @@
               </wp:anchor>
             </w:drawing>
           </mc:Choice>
-          <mc:Fallback xmlns:cx="http://schemas.microsoft.com/office/drawing/2014/chartex" xmlns:cx1="http://schemas.microsoft.com/office/drawing/2015/9/8/chartex" xmlns:cx2="http://schemas.microsoft.com/office/drawing/2015/10/21/chartex" xmlns:cx3="http://schemas.microsoft.com/office/drawing/2016/5/9/chartex" xmlns:cx4="http://schemas.microsoft.com/office/drawing/2016/5/10/chartex" xmlns:cx5="http://schemas.microsoft.com/office/drawing/2016/5/11/chartex" xmlns:cx6="http://schemas.microsoft.com/office/drawing/2016/5/12/chartex" xmlns:cx7="http://schemas.microsoft.com/office/drawing/2016/5/13/chartex" xmlns:cx8="http://schemas.microsoft.com/office/drawing/2016/5/14/chartex" xmlns:aink="http://schemas.microsoft.com/office/drawing/2016/ink" xmlns:am3d="http://schemas.microsoft.com/office/drawing/2017/model3d" xmlns:w16cex="http://schemas.microsoft.com/office/word/2018/wordml/cex" xmlns:w16cid="http://schemas.microsoft.com/office/word/2016/wordml/cid" xmlns:w16="http://schemas.microsoft.com/office/word/2018/wordml" xmlns:w16se="http://schemas.microsoft.com/office/word/2015/wordml/symex">
+          <mc:Fallback xmlns:w16se="http://schemas.microsoft.com/office/word/2015/wordml/symex" xmlns:w16="http://schemas.microsoft.com/office/word/2018/wordml" xmlns:w16cid="http://schemas.microsoft.com/office/word/2016/wordml/cid" xmlns:w16cex="http://schemas.microsoft.com/office/word/2018/wordml/cex" xmlns:am3d="http://schemas.microsoft.com/office/drawing/2017/model3d" xmlns:aink="http://schemas.microsoft.com/office/drawing/2016/ink" xmlns:cx8="http://schemas.microsoft.com/office/drawing/2016/5/14/chartex" xmlns:cx7="http://schemas.microsoft.com/office/drawing/2016/5/13/chartex" xmlns:cx6="http://schemas.microsoft.com/office/drawing/2016/5/12/chartex" xmlns:cx5="http://schemas.microsoft.com/office/drawing/2016/5/11/chartex" xmlns:cx4="http://schemas.microsoft.com/office/drawing/2016/5/10/chartex" xmlns:cx3="http://schemas.microsoft.com/office/drawing/2016/5/9/chartex" xmlns:cx2="http://schemas.microsoft.com/office/drawing/2015/10/21/chartex" xmlns:cx1="http://schemas.microsoft.com/office/drawing/2015/9/8/chartex" xmlns:cx="http://schemas.microsoft.com/office/drawing/2014/chartex">
             <w:pict>
               <v:shape w14:anchorId="49204938" id="Straight Arrow Connector 12" o:spid="_x0000_s1026" type="#_x0000_t32" style="position:absolute;margin-left:226.2pt;margin-top:208.8pt;width:1.2pt;height:28.8pt;z-index:251669504;visibility:visible;mso-wrap-style:square;mso-wrap-distance-left:9pt;mso-wrap-distance-top:0;mso-wrap-distance-right:9pt;mso-wrap-distance-bottom:0;mso-position-horizontal:absolute;mso-position-horizontal-relative:text;mso-position-vertical:absolute;mso-position-vertical-relative:text" o:gfxdata="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" strokecolor="black [3200]" strokeweight=".5pt">
                 <v:stroke endarrow="block" joinstyle="miter"/>
@@ -857,7 +918,7 @@
               </wp:anchor>
             </w:drawing>
           </mc:Choice>
-          <mc:Fallback xmlns:cx="http://schemas.microsoft.com/office/drawing/2014/chartex" xmlns:cx1="http://schemas.microsoft.com/office/drawing/2015/9/8/chartex" xmlns:cx2="http://schemas.microsoft.com/office/drawing/2015/10/21/chartex" xmlns:cx3="http://schemas.microsoft.com/office/drawing/2016/5/9/chartex" xmlns:cx4="http://schemas.microsoft.com/office/drawing/2016/5/10/chartex" xmlns:cx5="http://schemas.microsoft.com/office/drawing/2016/5/11/chartex" xmlns:cx6="http://schemas.microsoft.com/office/drawing/2016/5/12/chartex" xmlns:cx7="http://schemas.microsoft.com/office/drawing/2016/5/13/chartex" xmlns:cx8="http://schemas.microsoft.com/office/drawing/2016/5/14/chartex" xmlns:aink="http://schemas.microsoft.com/office/drawing/2016/ink" xmlns:am3d="http://schemas.microsoft.com/office/drawing/2017/model3d" xmlns:w16cex="http://schemas.microsoft.com/office/word/2018/wordml/cex" xmlns:w16cid="http://schemas.microsoft.com/office/word/2016/wordml/cid" xmlns:w16="http://schemas.microsoft.com/office/word/2018/wordml" xmlns:w16se="http://schemas.microsoft.com/office/word/2015/wordml/symex">
+          <mc:Fallback xmlns:w16se="http://schemas.microsoft.com/office/word/2015/wordml/symex" xmlns:w16="http://schemas.microsoft.com/office/word/2018/wordml" xmlns:w16cid="http://schemas.microsoft.com/office/word/2016/wordml/cid" xmlns:w16cex="http://schemas.microsoft.com/office/word/2018/wordml/cex" xmlns:am3d="http://schemas.microsoft.com/office/drawing/2017/model3d" xmlns:aink="http://schemas.microsoft.com/office/drawing/2016/ink" xmlns:cx8="http://schemas.microsoft.com/office/drawing/2016/5/14/chartex" xmlns:cx7="http://schemas.microsoft.com/office/drawing/2016/5/13/chartex" xmlns:cx6="http://schemas.microsoft.com/office/drawing/2016/5/12/chartex" xmlns:cx5="http://schemas.microsoft.com/office/drawing/2016/5/11/chartex" xmlns:cx4="http://schemas.microsoft.com/office/drawing/2016/5/10/chartex" xmlns:cx3="http://schemas.microsoft.com/office/drawing/2016/5/9/chartex" xmlns:cx2="http://schemas.microsoft.com/office/drawing/2015/10/21/chartex" xmlns:cx1="http://schemas.microsoft.com/office/drawing/2015/9/8/chartex" xmlns:cx="http://schemas.microsoft.com/office/drawing/2014/chartex">
             <w:pict>
               <v:shape w14:anchorId="5A676839" id="Straight Arrow Connector 11" o:spid="_x0000_s1026" type="#_x0000_t32" style="position:absolute;margin-left:226.2pt;margin-top:145.8pt;width:.6pt;height:28.8pt;z-index:251668480;visibility:visible;mso-wrap-style:square;mso-wrap-distance-left:9pt;mso-wrap-distance-top:0;mso-wrap-distance-right:9pt;mso-wrap-distance-bottom:0;mso-position-horizontal:absolute;mso-position-horizontal-relative:text;mso-position-vertical:absolute;mso-position-vertical-relative:text" o:gfxdata="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" strokecolor="black [3200]" strokeweight=".5pt">
                 <v:stroke endarrow="block" joinstyle="miter"/>
@@ -924,7 +985,7 @@
               </wp:anchor>
             </w:drawing>
           </mc:Choice>
-          <mc:Fallback xmlns:cx="http://schemas.microsoft.com/office/drawing/2014/chartex" xmlns:cx1="http://schemas.microsoft.com/office/drawing/2015/9/8/chartex" xmlns:cx2="http://schemas.microsoft.com/office/drawing/2015/10/21/chartex" xmlns:cx3="http://schemas.microsoft.com/office/drawing/2016/5/9/chartex" xmlns:cx4="http://schemas.microsoft.com/office/drawing/2016/5/10/chartex" xmlns:cx5="http://schemas.microsoft.com/office/drawing/2016/5/11/chartex" xmlns:cx6="http://schemas.microsoft.com/office/drawing/2016/5/12/chartex" xmlns:cx7="http://schemas.microsoft.com/office/drawing/2016/5/13/chartex" xmlns:cx8="http://schemas.microsoft.com/office/drawing/2016/5/14/chartex" xmlns:aink="http://schemas.microsoft.com/office/drawing/2016/ink" xmlns:am3d="http://schemas.microsoft.com/office/drawing/2017/model3d" xmlns:w16cex="http://schemas.microsoft.com/office/word/2018/wordml/cex" xmlns:w16cid="http://schemas.microsoft.com/office/word/2016/wordml/cid" xmlns:w16="http://schemas.microsoft.com/office/word/2018/wordml" xmlns:w16se="http://schemas.microsoft.com/office/word/2015/wordml/symex">
+          <mc:Fallback xmlns:w16se="http://schemas.microsoft.com/office/word/2015/wordml/symex" xmlns:w16="http://schemas.microsoft.com/office/word/2018/wordml" xmlns:w16cid="http://schemas.microsoft.com/office/word/2016/wordml/cid" xmlns:w16cex="http://schemas.microsoft.com/office/word/2018/wordml/cex" xmlns:am3d="http://schemas.microsoft.com/office/drawing/2017/model3d" xmlns:aink="http://schemas.microsoft.com/office/drawing/2016/ink" xmlns:cx8="http://schemas.microsoft.com/office/drawing/2016/5/14/chartex" xmlns:cx7="http://schemas.microsoft.com/office/drawing/2016/5/13/chartex" xmlns:cx6="http://schemas.microsoft.com/office/drawing/2016/5/12/chartex" xmlns:cx5="http://schemas.microsoft.com/office/drawing/2016/5/11/chartex" xmlns:cx4="http://schemas.microsoft.com/office/drawing/2016/5/10/chartex" xmlns:cx3="http://schemas.microsoft.com/office/drawing/2016/5/9/chartex" xmlns:cx2="http://schemas.microsoft.com/office/drawing/2015/10/21/chartex" xmlns:cx1="http://schemas.microsoft.com/office/drawing/2015/9/8/chartex" xmlns:cx="http://schemas.microsoft.com/office/drawing/2014/chartex">
             <w:pict>
               <v:shape w14:anchorId="05CC5CC7" id="Straight Arrow Connector 10" o:spid="_x0000_s1026" type="#_x0000_t32" style="position:absolute;margin-left:226.2pt;margin-top:80.4pt;width:0;height:27pt;z-index:251667456;visibility:visible;mso-wrap-style:square;mso-wrap-distance-left:9pt;mso-wrap-distance-top:0;mso-wrap-distance-right:9pt;mso-wrap-distance-bottom:0;mso-position-horizontal:absolute;mso-position-horizontal-relative:text;mso-position-vertical:absolute;mso-position-vertical-relative:text" o:gfxdata="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" strokecolor="black [3200]" strokeweight=".5pt">
                 <v:stroke endarrow="block" joinstyle="miter"/>
@@ -991,7 +1052,7 @@
               </wp:anchor>
             </w:drawing>
           </mc:Choice>
-          <mc:Fallback xmlns:cx="http://schemas.microsoft.com/office/drawing/2014/chartex" xmlns:cx1="http://schemas.microsoft.com/office/drawing/2015/9/8/chartex" xmlns:cx2="http://schemas.microsoft.com/office/drawing/2015/10/21/chartex" xmlns:cx3="http://schemas.microsoft.com/office/drawing/2016/5/9/chartex" xmlns:cx4="http://schemas.microsoft.com/office/drawing/2016/5/10/chartex" xmlns:cx5="http://schemas.microsoft.com/office/drawing/2016/5/11/chartex" xmlns:cx6="http://schemas.microsoft.com/office/drawing/2016/5/12/chartex" xmlns:cx7="http://schemas.microsoft.com/office/drawing/2016/5/13/chartex" xmlns:cx8="http://schemas.microsoft.com/office/drawing/2016/5/14/chartex" xmlns:aink="http://schemas.microsoft.com/office/drawing/2016/ink" xmlns:am3d="http://schemas.microsoft.com/office/drawing/2017/model3d" xmlns:w16cex="http://schemas.microsoft.com/office/word/2018/wordml/cex" xmlns:w16cid="http://schemas.microsoft.com/office/word/2016/wordml/cid" xmlns:w16="http://schemas.microsoft.com/office/word/2018/wordml" xmlns:w16se="http://schemas.microsoft.com/office/word/2015/wordml/symex">
+          <mc:Fallback xmlns:w16se="http://schemas.microsoft.com/office/word/2015/wordml/symex" xmlns:w16="http://schemas.microsoft.com/office/word/2018/wordml" xmlns:w16cid="http://schemas.microsoft.com/office/word/2016/wordml/cid" xmlns:w16cex="http://schemas.microsoft.com/office/word/2018/wordml/cex" xmlns:am3d="http://schemas.microsoft.com/office/drawing/2017/model3d" xmlns:aink="http://schemas.microsoft.com/office/drawing/2016/ink" xmlns:cx8="http://schemas.microsoft.com/office/drawing/2016/5/14/chartex" xmlns:cx7="http://schemas.microsoft.com/office/drawing/2016/5/13/chartex" xmlns:cx6="http://schemas.microsoft.com/office/drawing/2016/5/12/chartex" xmlns:cx5="http://schemas.microsoft.com/office/drawing/2016/5/11/chartex" xmlns:cx4="http://schemas.microsoft.com/office/drawing/2016/5/10/chartex" xmlns:cx3="http://schemas.microsoft.com/office/drawing/2016/5/9/chartex" xmlns:cx2="http://schemas.microsoft.com/office/drawing/2015/10/21/chartex" xmlns:cx1="http://schemas.microsoft.com/office/drawing/2015/9/8/chartex" xmlns:cx="http://schemas.microsoft.com/office/drawing/2014/chartex">
             <w:pict>
               <v:shape w14:anchorId="74A10D13" id="Straight Arrow Connector 8" o:spid="_x0000_s1026" type="#_x0000_t32" style="position:absolute;margin-left:225pt;margin-top:19.2pt;width:.6pt;height:25.2pt;z-index:251666432;visibility:visible;mso-wrap-style:square;mso-wrap-distance-left:9pt;mso-wrap-distance-top:0;mso-wrap-distance-right:9pt;mso-wrap-distance-bottom:0;mso-position-horizontal:absolute;mso-position-horizontal-relative:text;mso-position-vertical:absolute;mso-position-vertical-relative:text" o:gfxdata="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" strokecolor="black [3200]" strokeweight=".5pt">
                 <v:stroke endarrow="block" joinstyle="miter"/>
@@ -2161,6 +2222,7 @@
           <w:sz w:val="24"/>
           <w:szCs w:val="24"/>
         </w:rPr>
+        <w:lastRenderedPageBreak/>
         <w:t xml:space="preserve">I have divided this application in </w:t>
       </w:r>
       <w:r>
@@ -2297,7 +2359,6 @@
           <w:sz w:val="32"/>
           <w:szCs w:val="32"/>
         </w:rPr>
-        <w:lastRenderedPageBreak/>
         <w:t>5</w:t>
       </w:r>
       <w:r>
@@ -2466,7 +2527,7 @@
                     <pic:cNvPicPr/>
                   </pic:nvPicPr>
                   <pic:blipFill rotWithShape="1">
-                    <a:blip r:embed="rId6"/>
+                    <a:blip r:embed="rId7"/>
                     <a:srcRect l="12365" t="16073" r="9994" b="10656"/>
                     <a:stretch/>
                   </pic:blipFill>
@@ -2571,6 +2632,7 @@
           <w:noProof/>
           <w:lang w:eastAsia="en-IN"/>
         </w:rPr>
+        <w:lastRenderedPageBreak/>
         <w:drawing>
           <wp:inline distT="0" distB="0" distL="0" distR="0" wp14:anchorId="640451C6" wp14:editId="41A1D946">
             <wp:extent cx="6243762" cy="3038475"/>
@@ -2587,7 +2649,7 @@
                     <pic:cNvPicPr/>
                   </pic:nvPicPr>
                   <pic:blipFill rotWithShape="1">
-                    <a:blip r:embed="rId7"/>
+                    <a:blip r:embed="rId8"/>
                     <a:srcRect l="3856" t="13237" r="1595" b="4963"/>
                     <a:stretch/>
                   </pic:blipFill>
@@ -2627,7 +2689,6 @@
           <w:sz w:val="24"/>
           <w:szCs w:val="24"/>
         </w:rPr>
-        <w:lastRenderedPageBreak/>
         <w:t xml:space="preserve"> </w:t>
       </w:r>
     </w:p>
@@ -2703,7 +2764,7 @@
                     <pic:cNvPicPr/>
                   </pic:nvPicPr>
                   <pic:blipFill rotWithShape="1">
-                    <a:blip r:embed="rId8"/>
+                    <a:blip r:embed="rId9"/>
                     <a:srcRect l="10104" t="13236" r="8132" b="4983"/>
                     <a:stretch/>
                   </pic:blipFill>
@@ -2755,66 +2816,7 @@
         </w:rPr>
       </w:pPr>
     </w:p>
-    <w:p>
-      <w:pPr>
-        <w:rPr>
-          <w:b/>
-          <w:bCs/>
-          <w:sz w:val="32"/>
-          <w:szCs w:val="32"/>
-        </w:rPr>
-      </w:pPr>
-      <w:r>
-        <w:rPr>
-          <w:b/>
-          <w:bCs/>
-          <w:sz w:val="32"/>
-          <w:szCs w:val="32"/>
-        </w:rPr>
-        <w:t xml:space="preserve">6. </w:t>
-      </w:r>
-      <w:r>
-        <w:rPr>
-          <w:b/>
-          <w:bCs/>
-          <w:sz w:val="32"/>
-          <w:szCs w:val="32"/>
-        </w:rPr>
-        <w:t>GitHub</w:t>
-      </w:r>
-      <w:r>
-        <w:rPr>
-          <w:b/>
-          <w:bCs/>
-          <w:sz w:val="32"/>
-          <w:szCs w:val="32"/>
-        </w:rPr>
-        <w:t xml:space="preserve"> Link</w:t>
-      </w:r>
-    </w:p>
     <w:p/>
-    <w:p>
-      <w:pPr>
-        <w:rPr>
-          <w:sz w:val="24"/>
-          <w:szCs w:val="24"/>
-        </w:rPr>
-      </w:pPr>
-      <w:hyperlink r:id="rId9" w:history="1">
-        <w:r>
-          <w:rPr>
-            <w:rStyle w:val="Hyperlink"/>
-            <w:sz w:val="24"/>
-            <w:szCs w:val="24"/>
-          </w:rPr>
-          <w:t>https://github.com/Sravanthi-Kuruva/SimplilearnProjects/tree/master/Phase%204</w:t>
-        </w:r>
-      </w:hyperlink>
-    </w:p>
-    <w:p>
-      <w:bookmarkStart w:id="0" w:name="_GoBack"/>
-      <w:bookmarkEnd w:id="0"/>
-    </w:p>
     <w:sectPr>
       <w:pgSz w:w="11906" w:h="16838"/>
       <w:pgMar w:top="1440" w:right="1440" w:bottom="1440" w:left="1440" w:header="708" w:footer="708" w:gutter="0"/>
@@ -3785,7 +3787,7 @@
 </file>
 
 <file path=customXml/itemProps1.xml><?xml version="1.0" encoding="utf-8"?>
-<ds:datastoreItem xmlns:ds="http://schemas.openxmlformats.org/officeDocument/2006/customXml" ds:itemID="{E5DE200C-A788-4F8E-9F0F-499DA0C76CFF}">
+<ds:datastoreItem xmlns:ds="http://schemas.openxmlformats.org/officeDocument/2006/customXml" ds:itemID="{AFADF80D-03AB-40CE-A448-56AE539E3199}">
   <ds:schemaRefs>
     <ds:schemaRef ds:uri="http://schemas.openxmlformats.org/officeDocument/2006/bibliography"/>
   </ds:schemaRefs>
